--- a/Studi di fattibilità/Studio fattibilita' IW.docx
+++ b/Studi di fattibilità/Studio fattibilita' IW.docx
@@ -5,6 +5,7 @@
     <w:p>
       <w:pPr>
         <w:pStyle w:val="Textbody"/>
+        <w:jc w:val="both"/>
         <w:rPr>
           <w:rStyle w:val="Enfasidelicata"/>
         </w:rPr>
@@ -19,6 +20,7 @@
     <w:p>
       <w:pPr>
         <w:pStyle w:val="Titolo"/>
+        <w:jc w:val="both"/>
         <w:rPr>
           <w:lang w:val="it-IT"/>
         </w:rPr>
@@ -45,6 +47,7 @@
     <w:p>
       <w:pPr>
         <w:pStyle w:val="Titolo1"/>
+        <w:jc w:val="both"/>
         <w:rPr>
           <w:rStyle w:val="Enfasidelicata"/>
           <w:i w:val="0"/>
@@ -97,6 +100,7 @@
           <w:p>
             <w:pPr>
               <w:pStyle w:val="TableContents"/>
+              <w:jc w:val="both"/>
             </w:pPr>
             <w:r>
               <w:t>Data</w:t>
@@ -122,6 +126,7 @@
           <w:p>
             <w:pPr>
               <w:pStyle w:val="TableContents"/>
+              <w:jc w:val="both"/>
             </w:pPr>
             <w:r>
               <w:rPr>
@@ -151,6 +156,7 @@
           <w:p>
             <w:pPr>
               <w:pStyle w:val="TableContents"/>
+              <w:jc w:val="both"/>
             </w:pPr>
             <w:r>
               <w:t>Autore</w:t>
@@ -177,6 +183,7 @@
           <w:p>
             <w:pPr>
               <w:pStyle w:val="TableContents"/>
+              <w:jc w:val="both"/>
             </w:pPr>
             <w:r>
               <w:t>11/06/2018</w:t>
@@ -201,6 +208,7 @@
           <w:p>
             <w:pPr>
               <w:pStyle w:val="TableContents"/>
+              <w:jc w:val="both"/>
               <w:rPr>
                 <w:lang w:val="it-IT"/>
               </w:rPr>
@@ -232,6 +240,7 @@
           <w:p>
             <w:pPr>
               <w:pStyle w:val="TableContents"/>
+              <w:jc w:val="both"/>
             </w:pPr>
             <w:r>
               <w:t>Simone Ballarin</w:t>
@@ -258,6 +267,7 @@
           <w:p>
             <w:pPr>
               <w:pStyle w:val="TableContents"/>
+              <w:jc w:val="both"/>
             </w:pPr>
             <w:r>
               <w:t>12/06/2018</w:t>
@@ -282,6 +292,7 @@
           <w:p>
             <w:pPr>
               <w:pStyle w:val="TableContents"/>
+              <w:jc w:val="both"/>
               <w:rPr>
                 <w:lang w:val="it-IT"/>
               </w:rPr>
@@ -313,6 +324,7 @@
           <w:p>
             <w:pPr>
               <w:pStyle w:val="TableContents"/>
+              <w:jc w:val="both"/>
             </w:pPr>
             <w:r>
               <w:t>Simone Ballarin</w:t>
@@ -339,7 +351,11 @@
           <w:p>
             <w:pPr>
               <w:pStyle w:val="TableContents"/>
+              <w:jc w:val="both"/>
             </w:pPr>
+            <w:r>
+              <w:t>14/06/2018</w:t>
+            </w:r>
           </w:p>
         </w:tc>
         <w:tc>
@@ -360,7 +376,24 @@
           <w:p>
             <w:pPr>
               <w:pStyle w:val="TableContents"/>
+              <w:jc w:val="both"/>
+              <w:rPr>
+                <w:u w:val="single"/>
+                <w:lang w:val="it-IT"/>
+              </w:rPr>
             </w:pPr>
+            <w:r>
+              <w:rPr>
+                <w:lang w:val="it-IT"/>
+              </w:rPr>
+              <w:t>Stesura capitoli Tecnologie per lo sviluppo, Breve considerazione sulla comunicazione ITF e IW, e Studio diffusione sistemi operativi mobili</w:t>
+            </w:r>
+            <w:r>
+              <w:rPr>
+                <w:lang w:val="it-IT"/>
+              </w:rPr>
+              <w:t>.</w:t>
+            </w:r>
           </w:p>
         </w:tc>
         <w:tc>
@@ -382,6 +415,7 @@
           <w:p>
             <w:pPr>
               <w:pStyle w:val="TableContents"/>
+              <w:jc w:val="both"/>
             </w:pPr>
             <w:r>
               <w:t>Simone Ballarin</w:t>
@@ -408,6 +442,7 @@
           <w:p>
             <w:pPr>
               <w:pStyle w:val="TableContents"/>
+              <w:jc w:val="both"/>
             </w:pPr>
           </w:p>
         </w:tc>
@@ -429,6 +464,7 @@
           <w:p>
             <w:pPr>
               <w:pStyle w:val="TableContents"/>
+              <w:jc w:val="both"/>
             </w:pPr>
           </w:p>
         </w:tc>
@@ -451,6 +487,7 @@
           <w:p>
             <w:pPr>
               <w:pStyle w:val="TableContents"/>
+              <w:jc w:val="both"/>
             </w:pPr>
             <w:r>
               <w:t>Simone Ballarin</w:t>
@@ -461,22 +498,8 @@
     </w:tbl>
     <w:p>
       <w:pPr>
-        <w:pStyle w:val="Textbody"/>
-      </w:pPr>
-    </w:p>
-    <w:p>
-      <w:pPr>
-        <w:pStyle w:val="Textbody"/>
-      </w:pPr>
-    </w:p>
-    <w:p>
-      <w:pPr>
-        <w:pStyle w:val="Textbody"/>
-      </w:pPr>
-    </w:p>
-    <w:p>
-      <w:pPr>
         <w:pStyle w:val="Titolo1"/>
+        <w:jc w:val="both"/>
         <w:rPr>
           <w:rStyle w:val="Enfasidelicata"/>
           <w:i w:val="0"/>
@@ -496,7 +519,7 @@
     </w:p>
     <w:p>
       <w:pPr>
-        <w:pStyle w:val="Textbody"/>
+        <w:jc w:val="both"/>
         <w:rPr>
           <w:lang w:val="it-IT"/>
         </w:rPr>
@@ -549,6 +572,7 @@
     <w:p>
       <w:pPr>
         <w:pStyle w:val="Titolo1"/>
+        <w:jc w:val="both"/>
         <w:rPr>
           <w:rStyle w:val="Enfasidelicata"/>
           <w:i w:val="0"/>
@@ -573,6 +597,7 @@
           <w:ilvl w:val="0"/>
           <w:numId w:val="1"/>
         </w:numPr>
+        <w:jc w:val="both"/>
       </w:pPr>
       <w:r>
         <w:t>Blockchain: The Dawn of Decentralized Identity (G00303143), Homan Farahmand per Gartner</w:t>
@@ -581,6 +606,7 @@
     <w:p>
       <w:pPr>
         <w:pStyle w:val="Titolo1"/>
+        <w:jc w:val="both"/>
         <w:rPr>
           <w:rStyle w:val="Enfasidelicata"/>
           <w:i w:val="0"/>
@@ -601,6 +627,7 @@
     <w:p>
       <w:pPr>
         <w:pStyle w:val="Textbody"/>
+        <w:jc w:val="both"/>
         <w:rPr>
           <w:lang w:val="it-IT"/>
         </w:rPr>
@@ -631,6 +658,7 @@
           <w:ilvl w:val="0"/>
           <w:numId w:val="2"/>
         </w:numPr>
+        <w:jc w:val="both"/>
       </w:pPr>
       <w:r>
         <w:t>Identity Wallet (IW)</w:t>
@@ -643,6 +671,7 @@
           <w:ilvl w:val="0"/>
           <w:numId w:val="2"/>
         </w:numPr>
+        <w:jc w:val="both"/>
       </w:pPr>
       <w:r>
         <w:t>Service Provider (SP)</w:t>
@@ -655,6 +684,7 @@
           <w:ilvl w:val="0"/>
           <w:numId w:val="2"/>
         </w:numPr>
+        <w:jc w:val="both"/>
       </w:pPr>
       <w:r>
         <w:t>Identity Trust Fabric (ITF)</w:t>
@@ -667,6 +697,7 @@
           <w:ilvl w:val="0"/>
           <w:numId w:val="2"/>
         </w:numPr>
+        <w:jc w:val="both"/>
       </w:pPr>
       <w:r>
         <w:t>Trusted Third Party (TTP)</w:t>
@@ -675,6 +706,7 @@
     <w:p>
       <w:pPr>
         <w:pStyle w:val="Textbody"/>
+        <w:jc w:val="both"/>
         <w:rPr>
           <w:lang w:val="it-IT"/>
         </w:rPr>
@@ -839,99 +871,94 @@
         <w:rPr>
           <w:lang w:val="it-IT"/>
         </w:rPr>
+        <w:t xml:space="preserve"> essere in grado con le </w:t>
+      </w:r>
+      <w:r>
+        <w:rPr>
+          <w:lang w:val="it-IT"/>
+        </w:rPr>
+        <w:t>informazioni</w:t>
+      </w:r>
+      <w:r>
+        <w:rPr>
+          <w:lang w:val="it-IT"/>
+        </w:rPr>
+        <w:t xml:space="preserve"> provenienti da IW e ITF di garantire o meno l’accesso ai </w:t>
+      </w:r>
+      <w:r>
+        <w:rPr>
+          <w:lang w:val="it-IT"/>
+        </w:rPr>
+        <w:t>propri</w:t>
+      </w:r>
+      <w:r>
+        <w:rPr>
+          <w:lang w:val="it-IT"/>
+        </w:rPr>
+        <w:t xml:space="preserve"> servizi.</w:t>
+      </w:r>
+    </w:p>
+    <w:p>
+      <w:pPr>
+        <w:pStyle w:val="Textbody"/>
+        <w:jc w:val="both"/>
+        <w:rPr>
+          <w:lang w:val="it-IT"/>
+        </w:rPr>
+      </w:pPr>
+      <w:r>
+        <w:rPr>
+          <w:lang w:val="it-IT"/>
+        </w:rPr>
+        <w:t xml:space="preserve">Il software IW, </w:t>
+      </w:r>
+      <w:r>
+        <w:rPr>
+          <w:lang w:val="it-IT"/>
+        </w:rPr>
+        <w:t>più</w:t>
+      </w:r>
+      <w:r>
+        <w:rPr>
+          <w:lang w:val="it-IT"/>
+        </w:rPr>
+        <w:t xml:space="preserve"> dettagliatamente, </w:t>
+      </w:r>
+      <w:r>
+        <w:rPr>
+          <w:lang w:val="it-IT"/>
+        </w:rPr>
+        <w:t>dovrà</w:t>
+      </w:r>
+      <w:r>
+        <w:rPr>
+          <w:lang w:val="it-IT"/>
+        </w:rPr>
+        <w:t xml:space="preserve"> assolvere </w:t>
+      </w:r>
+      <w:r>
+        <w:rPr>
+          <w:lang w:val="it-IT"/>
+        </w:rPr>
+        <w:t>ai seguenti</w:t>
+      </w:r>
+      <w:r>
+        <w:rPr>
+          <w:lang w:val="it-IT"/>
+        </w:rPr>
         <w:t xml:space="preserve"> </w:t>
       </w:r>
       <w:r>
         <w:rPr>
           <w:lang w:val="it-IT"/>
         </w:rPr>
-        <w:lastRenderedPageBreak/>
-        <w:t xml:space="preserve">essere in grado con le </w:t>
-      </w:r>
-      <w:r>
-        <w:rPr>
-          <w:lang w:val="it-IT"/>
-        </w:rPr>
-        <w:t>informazioni</w:t>
-      </w:r>
-      <w:r>
-        <w:rPr>
-          <w:lang w:val="it-IT"/>
-        </w:rPr>
-        <w:t xml:space="preserve"> provenienti da IW e ITF di garantire o meno l’accesso ai </w:t>
-      </w:r>
-      <w:r>
-        <w:rPr>
-          <w:lang w:val="it-IT"/>
-        </w:rPr>
-        <w:t>propri</w:t>
-      </w:r>
-      <w:r>
-        <w:rPr>
-          <w:lang w:val="it-IT"/>
-        </w:rPr>
-        <w:t xml:space="preserve"> servizi.</w:t>
+        <w:t>compiti:</w:t>
       </w:r>
     </w:p>
     <w:p>
       <w:pPr>
         <w:pStyle w:val="Textbody"/>
-        <w:rPr>
-          <w:lang w:val="it-IT"/>
-        </w:rPr>
-      </w:pPr>
-      <w:r>
-        <w:rPr>
-          <w:lang w:val="it-IT"/>
-        </w:rPr>
-        <w:t xml:space="preserve">Il software IW, </w:t>
-      </w:r>
-      <w:r>
-        <w:rPr>
-          <w:lang w:val="it-IT"/>
-        </w:rPr>
-        <w:t>più</w:t>
-      </w:r>
-      <w:r>
-        <w:rPr>
-          <w:lang w:val="it-IT"/>
-        </w:rPr>
-        <w:t xml:space="preserve"> dettagliatamente, </w:t>
-      </w:r>
-      <w:r>
-        <w:rPr>
-          <w:lang w:val="it-IT"/>
-        </w:rPr>
-        <w:t>dovrà</w:t>
-      </w:r>
-      <w:r>
-        <w:rPr>
-          <w:lang w:val="it-IT"/>
-        </w:rPr>
-        <w:t xml:space="preserve"> assolvere </w:t>
-      </w:r>
-      <w:r>
-        <w:rPr>
-          <w:lang w:val="it-IT"/>
-        </w:rPr>
-        <w:t>ai seguenti</w:t>
-      </w:r>
-      <w:r>
-        <w:rPr>
-          <w:lang w:val="it-IT"/>
-        </w:rPr>
-        <w:t xml:space="preserve"> </w:t>
-      </w:r>
-      <w:r>
-        <w:rPr>
-          <w:lang w:val="it-IT"/>
-        </w:rPr>
-        <w:t>compiti:</w:t>
-      </w:r>
-    </w:p>
-    <w:p>
-      <w:pPr>
-        <w:pStyle w:val="Textbody"/>
+        <w:jc w:val="both"/>
         <w:rPr>
           <w:lang w:val="it-IT"/>
         </w:rPr>
@@ -962,14 +989,16 @@
           <w:ilvl w:val="0"/>
           <w:numId w:val="3"/>
         </w:numPr>
-        <w:rPr>
-          <w:lang w:val="it-IT"/>
-        </w:rPr>
-      </w:pPr>
-      <w:r>
-        <w:rPr>
-          <w:lang w:val="it-IT"/>
-        </w:rPr>
+        <w:jc w:val="both"/>
+        <w:rPr>
+          <w:lang w:val="it-IT"/>
+        </w:rPr>
+      </w:pPr>
+      <w:r>
+        <w:rPr>
+          <w:lang w:val="it-IT"/>
+        </w:rPr>
+        <w:lastRenderedPageBreak/>
         <w:t>generare e immaganizzare in locale una chiave pubblica;</w:t>
       </w:r>
     </w:p>
@@ -980,6 +1009,7 @@
           <w:ilvl w:val="0"/>
           <w:numId w:val="3"/>
         </w:numPr>
+        <w:jc w:val="both"/>
         <w:rPr>
           <w:lang w:val="it-IT"/>
         </w:rPr>
@@ -998,6 +1028,7 @@
           <w:ilvl w:val="0"/>
           <w:numId w:val="3"/>
         </w:numPr>
+        <w:jc w:val="both"/>
         <w:rPr>
           <w:lang w:val="it-IT"/>
         </w:rPr>
@@ -1046,6 +1077,7 @@
           <w:ilvl w:val="0"/>
           <w:numId w:val="3"/>
         </w:numPr>
+        <w:jc w:val="both"/>
         <w:rPr>
           <w:lang w:val="it-IT"/>
         </w:rPr>
@@ -1084,6 +1116,7 @@
     <w:p>
       <w:pPr>
         <w:pStyle w:val="Textbody"/>
+        <w:jc w:val="both"/>
         <w:rPr>
           <w:lang w:val="it-IT"/>
         </w:rPr>
@@ -1108,6 +1141,7 @@
           <w:ilvl w:val="0"/>
           <w:numId w:val="4"/>
         </w:numPr>
+        <w:jc w:val="both"/>
         <w:rPr>
           <w:lang w:val="it-IT"/>
         </w:rPr>
@@ -1126,6 +1160,7 @@
           <w:ilvl w:val="0"/>
           <w:numId w:val="4"/>
         </w:numPr>
+        <w:jc w:val="both"/>
         <w:rPr>
           <w:lang w:val="it-IT"/>
         </w:rPr>
@@ -1144,6 +1179,7 @@
           <w:ilvl w:val="0"/>
           <w:numId w:val="4"/>
         </w:numPr>
+        <w:jc w:val="both"/>
         <w:rPr>
           <w:lang w:val="it-IT"/>
         </w:rPr>
@@ -1194,6 +1230,7 @@
     <w:p>
       <w:pPr>
         <w:pStyle w:val="Textbody"/>
+        <w:jc w:val="both"/>
         <w:rPr>
           <w:lang w:val="it-IT"/>
         </w:rPr>
@@ -1224,6 +1261,7 @@
           <w:ilvl w:val="0"/>
           <w:numId w:val="5"/>
         </w:numPr>
+        <w:jc w:val="both"/>
         <w:rPr>
           <w:lang w:val="it-IT"/>
         </w:rPr>
@@ -1266,6 +1304,7 @@
           <w:ilvl w:val="0"/>
           <w:numId w:val="5"/>
         </w:numPr>
+        <w:jc w:val="both"/>
         <w:rPr>
           <w:lang w:val="it-IT"/>
         </w:rPr>
@@ -1280,6 +1319,7 @@
     <w:p>
       <w:pPr>
         <w:pStyle w:val="Titolo1"/>
+        <w:jc w:val="both"/>
         <w:rPr>
           <w:rStyle w:val="Enfasidelicata"/>
           <w:i w:val="0"/>
@@ -1300,6 +1340,7 @@
     <w:p>
       <w:pPr>
         <w:pStyle w:val="Titolo2"/>
+        <w:jc w:val="both"/>
       </w:pPr>
       <w:r>
         <w:t>Dominio applicativo</w:t>
@@ -1308,6 +1349,7 @@
     <w:p>
       <w:pPr>
         <w:pStyle w:val="Textbody"/>
+        <w:jc w:val="both"/>
         <w:rPr>
           <w:lang w:val="it-IT"/>
         </w:rPr>
@@ -1400,6 +1442,7 @@
     <w:p>
       <w:pPr>
         <w:pStyle w:val="Titolo2"/>
+        <w:jc w:val="both"/>
       </w:pPr>
       <w:r>
         <w:t>Dominio tecnologico</w:t>
@@ -1408,6 +1451,7 @@
     <w:p>
       <w:pPr>
         <w:pStyle w:val="Textbody"/>
+        <w:jc w:val="both"/>
         <w:rPr>
           <w:lang w:val="it-IT"/>
         </w:rPr>
@@ -1464,7 +1508,13 @@
         <w:rPr>
           <w:lang w:val="it-IT"/>
         </w:rPr>
-        <w:t xml:space="preserve"> su tecnologie cross-platform. </w:t>
+        <w:t xml:space="preserve"> su tecnologie multi piattaforma</w:t>
+      </w:r>
+      <w:r>
+        <w:rPr>
+          <w:lang w:val="it-IT"/>
+        </w:rPr>
+        <w:t xml:space="preserve">. </w:t>
       </w:r>
       <w:r>
         <w:rPr>
@@ -1482,6 +1532,7 @@
     <w:p>
       <w:pPr>
         <w:pStyle w:val="Titolo3"/>
+        <w:jc w:val="both"/>
       </w:pPr>
       <w:r>
         <w:t>Studio diffusione sistemi operativi mobili</w:t>
@@ -1489,6 +1540,7 @@
     </w:p>
     <w:p>
       <w:pPr>
+        <w:jc w:val="both"/>
         <w:rPr>
           <w:lang w:val="it-IT"/>
         </w:rPr>
@@ -1544,6 +1596,7 @@
     </w:p>
     <w:p>
       <w:pPr>
+        <w:jc w:val="both"/>
         <w:rPr>
           <w:noProof/>
           <w:lang w:val="it-IT"/>
@@ -1554,17 +1607,18 @@
           <w:noProof/>
           <w:lang w:val="it-IT"/>
         </w:rPr>
+        <w:t xml:space="preserve"> </w:t>
+      </w:r>
+    </w:p>
+    <w:p>
+      <w:pPr>
+        <w:jc w:val="both"/>
+        <w:rPr>
+          <w:lang w:val="it-IT"/>
+        </w:rPr>
+      </w:pPr>
+      <w:r>
         <w:lastRenderedPageBreak/>
-        <w:t xml:space="preserve"> </w:t>
-      </w:r>
-    </w:p>
-    <w:p>
-      <w:pPr>
-        <w:rPr>
-          <w:lang w:val="it-IT"/>
-        </w:rPr>
-      </w:pPr>
-      <w:r>
         <w:drawing>
           <wp:inline distT="0" distB="0" distL="0" distR="0" wp14:anchorId="3A5953ED" wp14:editId="6487B58A">
             <wp:extent cx="6120130" cy="4438650"/>
@@ -1605,6 +1659,7 @@
     <w:p>
       <w:pPr>
         <w:pStyle w:val="Textbody"/>
+        <w:jc w:val="both"/>
         <w:rPr>
           <w:lang w:val="it-IT"/>
         </w:rPr>
@@ -1745,6 +1800,7 @@
     <w:p>
       <w:pPr>
         <w:pStyle w:val="Titolo3"/>
+        <w:jc w:val="both"/>
       </w:pPr>
       <w:r>
         <w:t xml:space="preserve">Tecnologie per lo sviluppo </w:t>
@@ -1752,27 +1808,45 @@
     </w:p>
     <w:p>
       <w:pPr>
-        <w:rPr>
-          <w:lang w:val="it-IT"/>
-        </w:rPr>
-      </w:pPr>
-      <w:r>
-        <w:rPr>
-          <w:lang w:val="it-IT"/>
-        </w:rPr>
-        <w:t>Segue un approfondimento relativo alle potenziali tecnologie con cui sviluppare l’IW. Data la necessità di sviluppare sia per Android, che per iOS l’analisi si concentrerà principalmente su piattaforme cross-platform senza comunque ignorare la possibilità di sviluppi nativi.</w:t>
+        <w:jc w:val="both"/>
+        <w:rPr>
+          <w:lang w:val="it-IT"/>
+        </w:rPr>
+      </w:pPr>
+      <w:r>
+        <w:rPr>
+          <w:lang w:val="it-IT"/>
+        </w:rPr>
+        <w:t xml:space="preserve">Segue un approfondimento relativo alle potenziali tecnologie con cui sviluppare l’IW. Data la necessità di sviluppare sia per Android, che per iOS l’analisi si concentrerà principalmente su </w:t>
+      </w:r>
+      <w:r>
+        <w:rPr>
+          <w:lang w:val="it-IT"/>
+        </w:rPr>
+        <w:t>framework multi piattaforma</w:t>
+      </w:r>
+      <w:r>
+        <w:rPr>
+          <w:lang w:val="it-IT"/>
+        </w:rPr>
+        <w:t xml:space="preserve"> senza comunque ignorare la possibilità di sviluppi nativi.</w:t>
       </w:r>
     </w:p>
     <w:p>
       <w:pPr>
         <w:pStyle w:val="Titolo4"/>
-      </w:pPr>
-      <w:r>
-        <w:t>Piattaforme multi piattaforma</w:t>
-      </w:r>
-    </w:p>
-    <w:p>
-      <w:pPr>
+        <w:jc w:val="both"/>
+      </w:pPr>
+      <w:r>
+        <w:t>Sviluppo</w:t>
+      </w:r>
+      <w:r>
+        <w:t xml:space="preserve"> multi piattaforma</w:t>
+      </w:r>
+    </w:p>
+    <w:p>
+      <w:pPr>
+        <w:jc w:val="both"/>
         <w:rPr>
           <w:lang w:val="it-IT"/>
         </w:rPr>
@@ -1791,6 +1865,7 @@
           <w:ilvl w:val="0"/>
           <w:numId w:val="6"/>
         </w:numPr>
+        <w:jc w:val="both"/>
         <w:rPr>
           <w:lang w:val="it-IT"/>
         </w:rPr>
@@ -1809,6 +1884,7 @@
           <w:ilvl w:val="0"/>
           <w:numId w:val="6"/>
         </w:numPr>
+        <w:jc w:val="both"/>
         <w:rPr>
           <w:lang w:val="it-IT"/>
         </w:rPr>
@@ -1827,6 +1903,7 @@
           <w:ilvl w:val="0"/>
           <w:numId w:val="6"/>
         </w:numPr>
+        <w:jc w:val="both"/>
         <w:rPr>
           <w:lang w:val="it-IT"/>
         </w:rPr>
@@ -1836,6 +1913,804 @@
           <w:lang w:val="it-IT"/>
         </w:rPr>
         <w:t>Xamarin;</w:t>
+      </w:r>
+    </w:p>
+    <w:p>
+      <w:pPr>
+        <w:jc w:val="both"/>
+        <w:rPr>
+          <w:lang w:val="it-IT"/>
+        </w:rPr>
+      </w:pPr>
+      <w:r>
+        <w:rPr>
+          <w:lang w:val="it-IT"/>
+        </w:rPr>
+        <w:t>Segue un’analitica descrizione delle varie piattaforme.</w:t>
+      </w:r>
+    </w:p>
+    <w:p>
+      <w:pPr>
+        <w:jc w:val="both"/>
+        <w:rPr>
+          <w:lang w:val="it-IT"/>
+        </w:rPr>
+      </w:pPr>
+    </w:p>
+    <w:p>
+      <w:pPr>
+        <w:jc w:val="both"/>
+        <w:rPr>
+          <w:lang w:val="it-IT"/>
+        </w:rPr>
+      </w:pPr>
+      <w:r>
+        <w:rPr>
+          <w:b/>
+          <w:lang w:val="it-IT"/>
+        </w:rPr>
+        <w:t>React Native</w:t>
+      </w:r>
+      <w:r>
+        <w:rPr>
+          <w:lang w:val="it-IT"/>
+        </w:rPr>
+        <w:t xml:space="preserve">: è un </w:t>
+      </w:r>
+      <w:r>
+        <w:rPr>
+          <w:lang w:val="it-IT"/>
+        </w:rPr>
+        <w:t>framework</w:t>
+      </w:r>
+      <w:r>
+        <w:rPr>
+          <w:lang w:val="it-IT"/>
+        </w:rPr>
+        <w:t xml:space="preserve"> di sviluppo mobile derivato da React. Il progetto e svil</w:t>
+      </w:r>
+      <w:r>
+        <w:rPr>
+          <w:lang w:val="it-IT"/>
+        </w:rPr>
+        <w:t>uppato e mantenuto da Faceb</w:t>
+      </w:r>
+      <w:r>
+        <w:rPr>
+          <w:lang w:val="it-IT"/>
+        </w:rPr>
+        <w:t>ook. React Native</w:t>
+      </w:r>
+      <w:r>
+        <w:rPr>
+          <w:lang w:val="it-IT"/>
+        </w:rPr>
+        <w:t xml:space="preserve"> si</w:t>
+      </w:r>
+      <w:r>
+        <w:rPr>
+          <w:lang w:val="it-IT"/>
+        </w:rPr>
+        <w:t xml:space="preserve"> focalizza </w:t>
+      </w:r>
+      <w:r>
+        <w:rPr>
+          <w:lang w:val="it-IT"/>
+        </w:rPr>
+        <w:t>nello sviluppo di</w:t>
+      </w:r>
+      <w:r>
+        <w:rPr>
+          <w:lang w:val="it-IT"/>
+        </w:rPr>
+        <w:t xml:space="preserve"> UI</w:t>
+      </w:r>
+      <w:r>
+        <w:rPr>
+          <w:lang w:val="it-IT"/>
+        </w:rPr>
+        <w:t xml:space="preserve"> tramite componenti scritti in JavaScript, su un approccio funzionale e flusso di dati unidirezionale.</w:t>
+      </w:r>
+      <w:r>
+        <w:rPr>
+          <w:lang w:val="it-IT"/>
+        </w:rPr>
+        <w:t xml:space="preserve"> </w:t>
+      </w:r>
+      <w:r>
+        <w:rPr>
+          <w:lang w:val="it-IT"/>
+        </w:rPr>
+        <w:t xml:space="preserve"> A differenza di React, React </w:t>
+      </w:r>
+      <w:r>
+        <w:rPr>
+          <w:lang w:val="it-IT"/>
+        </w:rPr>
+        <w:lastRenderedPageBreak/>
+        <w:t>Native non manipola il DOM del browser, ma una struttura diversa. I componenti non vengono scritti a partire da elementi HTML o simili (i.e. Bootstrap o Grommet), ma bensì a partire da un set di componenti base presenti nella libreria. La libreria permette di sviluppare applicazioni per iOS e Android.</w:t>
+      </w:r>
+    </w:p>
+    <w:p>
+      <w:pPr>
+        <w:jc w:val="both"/>
+        <w:rPr>
+          <w:lang w:val="it-IT"/>
+        </w:rPr>
+      </w:pPr>
+    </w:p>
+    <w:p>
+      <w:pPr>
+        <w:jc w:val="both"/>
+        <w:rPr>
+          <w:lang w:val="it-IT"/>
+        </w:rPr>
+      </w:pPr>
+      <w:r>
+        <w:rPr>
+          <w:b/>
+          <w:lang w:val="it-IT"/>
+        </w:rPr>
+        <w:t>Cordova</w:t>
+      </w:r>
+      <w:r>
+        <w:rPr>
+          <w:b/>
+          <w:lang w:val="it-IT"/>
+        </w:rPr>
+        <w:t xml:space="preserve">: </w:t>
+      </w:r>
+      <w:r>
+        <w:rPr>
+          <w:lang w:val="it-IT"/>
+        </w:rPr>
+        <w:t>è un framework open-source per lo sviluppo di applicazione mobili</w:t>
+      </w:r>
+      <w:r>
+        <w:rPr>
+          <w:lang w:val="it-IT"/>
+        </w:rPr>
+        <w:t xml:space="preserve"> che propone un approccio ibrido e non nativo</w:t>
+      </w:r>
+      <w:r>
+        <w:rPr>
+          <w:lang w:val="it-IT"/>
+        </w:rPr>
+        <w:t xml:space="preserve">. Permette di usare tecnologie web ampiamente utilizzate, quali HTML5, CSS3, Javascript, per la codifica. </w:t>
+      </w:r>
+      <w:r>
+        <w:rPr>
+          <w:lang w:val="it-IT"/>
+        </w:rPr>
+        <w:t>Il software così prodotto verrà eseguito in appositi wrapper diversi per ogni piattaforma, quindi in maniera non nativa. Il framework è sviluppato da Apache ed ormai ha raggiunto un elevato grado di maturità. Rappresenta uno dei primi framework per lo sviluppo multi piattaforma.</w:t>
+      </w:r>
+    </w:p>
+    <w:p>
+      <w:pPr>
+        <w:jc w:val="both"/>
+        <w:rPr>
+          <w:lang w:val="it-IT"/>
+        </w:rPr>
+      </w:pPr>
+    </w:p>
+    <w:p>
+      <w:pPr>
+        <w:jc w:val="both"/>
+        <w:rPr>
+          <w:lang w:val="it-IT"/>
+        </w:rPr>
+      </w:pPr>
+      <w:r>
+        <w:rPr>
+          <w:b/>
+          <w:lang w:val="it-IT"/>
+        </w:rPr>
+        <w:t>Xamarin</w:t>
+      </w:r>
+      <w:r>
+        <w:rPr>
+          <w:lang w:val="it-IT"/>
+        </w:rPr>
+        <w:t xml:space="preserve">: </w:t>
+      </w:r>
+      <w:r>
+        <w:rPr>
+          <w:lang w:val="it-IT"/>
+        </w:rPr>
+        <w:t>è un framework per lo sviluppo di app</w:t>
+      </w:r>
+      <w:r>
+        <w:rPr>
+          <w:lang w:val="it-IT"/>
+        </w:rPr>
+        <w:t>licazioni</w:t>
+      </w:r>
+      <w:r>
+        <w:rPr>
+          <w:lang w:val="it-IT"/>
+        </w:rPr>
+        <w:t xml:space="preserve"> native e </w:t>
+      </w:r>
+      <w:r>
+        <w:rPr>
+          <w:lang w:val="it-IT"/>
+        </w:rPr>
+        <w:t>multi piattaforma</w:t>
+      </w:r>
+      <w:r>
+        <w:rPr>
+          <w:lang w:val="it-IT"/>
+        </w:rPr>
+        <w:t xml:space="preserve"> con C#. Il framework si basa sul progetto open source Mono </w:t>
+      </w:r>
+      <w:r>
+        <w:rPr>
+          <w:lang w:val="it-IT"/>
+        </w:rPr>
+        <w:t>e offre</w:t>
+      </w:r>
+      <w:r>
+        <w:rPr>
+          <w:lang w:val="it-IT"/>
+        </w:rPr>
+        <w:t xml:space="preserve"> pieno supporto non solo alle piattaforme Android e iOS ma anche a Windows Phone.</w:t>
+      </w:r>
+      <w:r>
+        <w:rPr>
+          <w:lang w:val="it-IT"/>
+        </w:rPr>
+        <w:t xml:space="preserve"> La possibilità di sviluppare anche per Windows Phone potrebbe risultare un punto a favore rispetto agli altri framework. </w:t>
+      </w:r>
+      <w:r>
+        <w:rPr>
+          <w:lang w:val="it-IT"/>
+        </w:rPr>
+        <w:t>Xamarin si compone di tre componenti principali:</w:t>
+      </w:r>
+      <w:r>
+        <w:rPr>
+          <w:lang w:val="it-IT"/>
+        </w:rPr>
+        <w:t xml:space="preserve"> Xamarin.Android, Xamarin.iOS, Xamarin.Forms. L’ultimo componente si pone come strumento completamento neutro rispetto alla piattaforma. </w:t>
+      </w:r>
+      <w:r>
+        <w:rPr>
+          <w:lang w:val="it-IT"/>
+        </w:rPr>
+        <w:t>Grazie a queste componenti è possibile gestire in C# tutte le caratteristiche di Android, iOS e Windows Phone</w:t>
+      </w:r>
+      <w:r>
+        <w:rPr>
+          <w:lang w:val="it-IT"/>
+        </w:rPr>
+        <w:t>.</w:t>
+      </w:r>
+    </w:p>
+    <w:p>
+      <w:pPr>
+        <w:jc w:val="both"/>
+        <w:rPr>
+          <w:lang w:val="it-IT"/>
+        </w:rPr>
+      </w:pPr>
+    </w:p>
+    <w:tbl>
+      <w:tblPr>
+        <w:tblStyle w:val="Grigliatabella"/>
+        <w:tblW w:w="0" w:type="auto"/>
+        <w:tblLook w:val="04A0" w:firstRow="1" w:lastRow="0" w:firstColumn="1" w:lastColumn="0" w:noHBand="0" w:noVBand="1"/>
+      </w:tblPr>
+      <w:tblGrid>
+        <w:gridCol w:w="2393"/>
+        <w:gridCol w:w="2393"/>
+        <w:gridCol w:w="2394"/>
+        <w:gridCol w:w="2394"/>
+      </w:tblGrid>
+      <w:tr>
+        <w:trPr>
+          <w:trHeight w:val="547"/>
+        </w:trPr>
+        <w:tc>
+          <w:tcPr>
+            <w:tcW w:w="2393" w:type="dxa"/>
+          </w:tcPr>
+          <w:p>
+            <w:pPr>
+              <w:jc w:val="both"/>
+              <w:rPr>
+                <w:b/>
+                <w:lang w:val="it-IT"/>
+              </w:rPr>
+            </w:pPr>
+            <w:r>
+              <w:rPr>
+                <w:b/>
+                <w:lang w:val="it-IT"/>
+              </w:rPr>
+              <w:t>Framework</w:t>
+            </w:r>
+          </w:p>
+        </w:tc>
+        <w:tc>
+          <w:tcPr>
+            <w:tcW w:w="2393" w:type="dxa"/>
+          </w:tcPr>
+          <w:p>
+            <w:pPr>
+              <w:jc w:val="both"/>
+              <w:rPr>
+                <w:b/>
+                <w:lang w:val="it-IT"/>
+              </w:rPr>
+            </w:pPr>
+            <w:r>
+              <w:rPr>
+                <w:b/>
+                <w:lang w:val="it-IT"/>
+              </w:rPr>
+              <w:t>Approccio</w:t>
+            </w:r>
+          </w:p>
+        </w:tc>
+        <w:tc>
+          <w:tcPr>
+            <w:tcW w:w="2394" w:type="dxa"/>
+          </w:tcPr>
+          <w:p>
+            <w:pPr>
+              <w:jc w:val="both"/>
+              <w:rPr>
+                <w:b/>
+                <w:lang w:val="it-IT"/>
+              </w:rPr>
+            </w:pPr>
+            <w:r>
+              <w:rPr>
+                <w:b/>
+                <w:lang w:val="it-IT"/>
+              </w:rPr>
+              <w:t>Piattaforme supportate</w:t>
+            </w:r>
+          </w:p>
+        </w:tc>
+        <w:tc>
+          <w:tcPr>
+            <w:tcW w:w="2394" w:type="dxa"/>
+          </w:tcPr>
+          <w:p>
+            <w:pPr>
+              <w:jc w:val="both"/>
+              <w:rPr>
+                <w:b/>
+                <w:lang w:val="it-IT"/>
+              </w:rPr>
+            </w:pPr>
+            <w:r>
+              <w:rPr>
+                <w:b/>
+                <w:lang w:val="it-IT"/>
+              </w:rPr>
+              <w:t>Linguaggio</w:t>
+            </w:r>
+          </w:p>
+        </w:tc>
+      </w:tr>
+      <w:tr>
+        <w:trPr>
+          <w:trHeight w:val="288"/>
+        </w:trPr>
+        <w:tc>
+          <w:tcPr>
+            <w:tcW w:w="2393" w:type="dxa"/>
+          </w:tcPr>
+          <w:p>
+            <w:pPr>
+              <w:jc w:val="both"/>
+              <w:rPr>
+                <w:lang w:val="it-IT"/>
+              </w:rPr>
+            </w:pPr>
+            <w:r>
+              <w:rPr>
+                <w:lang w:val="it-IT"/>
+              </w:rPr>
+              <w:t>React Native</w:t>
+            </w:r>
+          </w:p>
+        </w:tc>
+        <w:tc>
+          <w:tcPr>
+            <w:tcW w:w="2393" w:type="dxa"/>
+          </w:tcPr>
+          <w:p>
+            <w:pPr>
+              <w:jc w:val="both"/>
+              <w:rPr>
+                <w:lang w:val="it-IT"/>
+              </w:rPr>
+            </w:pPr>
+            <w:r>
+              <w:rPr>
+                <w:lang w:val="it-IT"/>
+              </w:rPr>
+              <w:t>Nativo</w:t>
+            </w:r>
+          </w:p>
+        </w:tc>
+        <w:tc>
+          <w:tcPr>
+            <w:tcW w:w="2394" w:type="dxa"/>
+          </w:tcPr>
+          <w:p>
+            <w:pPr>
+              <w:jc w:val="both"/>
+              <w:rPr>
+                <w:lang w:val="it-IT"/>
+              </w:rPr>
+            </w:pPr>
+            <w:r>
+              <w:rPr>
+                <w:lang w:val="it-IT"/>
+              </w:rPr>
+              <w:t>iOS, Android</w:t>
+            </w:r>
+          </w:p>
+        </w:tc>
+        <w:tc>
+          <w:tcPr>
+            <w:tcW w:w="2394" w:type="dxa"/>
+          </w:tcPr>
+          <w:p>
+            <w:pPr>
+              <w:jc w:val="both"/>
+              <w:rPr>
+                <w:lang w:val="it-IT"/>
+              </w:rPr>
+            </w:pPr>
+            <w:r>
+              <w:rPr>
+                <w:lang w:val="it-IT"/>
+              </w:rPr>
+              <w:t>Javascript</w:t>
+            </w:r>
+          </w:p>
+        </w:tc>
+      </w:tr>
+      <w:tr>
+        <w:trPr>
+          <w:trHeight w:val="547"/>
+        </w:trPr>
+        <w:tc>
+          <w:tcPr>
+            <w:tcW w:w="2393" w:type="dxa"/>
+          </w:tcPr>
+          <w:p>
+            <w:pPr>
+              <w:jc w:val="both"/>
+              <w:rPr>
+                <w:lang w:val="it-IT"/>
+              </w:rPr>
+            </w:pPr>
+            <w:r>
+              <w:rPr>
+                <w:lang w:val="it-IT"/>
+              </w:rPr>
+              <w:t>Cordova</w:t>
+            </w:r>
+          </w:p>
+        </w:tc>
+        <w:tc>
+          <w:tcPr>
+            <w:tcW w:w="2393" w:type="dxa"/>
+          </w:tcPr>
+          <w:p>
+            <w:pPr>
+              <w:jc w:val="both"/>
+              <w:rPr>
+                <w:lang w:val="it-IT"/>
+              </w:rPr>
+            </w:pPr>
+            <w:r>
+              <w:rPr>
+                <w:lang w:val="it-IT"/>
+              </w:rPr>
+              <w:t>Ibrido</w:t>
+            </w:r>
+          </w:p>
+        </w:tc>
+        <w:tc>
+          <w:tcPr>
+            <w:tcW w:w="2394" w:type="dxa"/>
+          </w:tcPr>
+          <w:p>
+            <w:pPr>
+              <w:jc w:val="both"/>
+              <w:rPr>
+                <w:lang w:val="it-IT"/>
+              </w:rPr>
+            </w:pPr>
+            <w:r>
+              <w:rPr>
+                <w:lang w:val="it-IT"/>
+              </w:rPr>
+              <w:t>iOS, Android</w:t>
+            </w:r>
+          </w:p>
+        </w:tc>
+        <w:tc>
+          <w:tcPr>
+            <w:tcW w:w="2394" w:type="dxa"/>
+          </w:tcPr>
+          <w:p>
+            <w:pPr>
+              <w:jc w:val="both"/>
+              <w:rPr>
+                <w:lang w:val="it-IT"/>
+              </w:rPr>
+            </w:pPr>
+            <w:r>
+              <w:rPr>
+                <w:lang w:val="it-IT"/>
+              </w:rPr>
+              <w:t>HTML5, CSS3, Javascript</w:t>
+            </w:r>
+          </w:p>
+        </w:tc>
+      </w:tr>
+      <w:tr>
+        <w:trPr>
+          <w:trHeight w:val="547"/>
+        </w:trPr>
+        <w:tc>
+          <w:tcPr>
+            <w:tcW w:w="2393" w:type="dxa"/>
+          </w:tcPr>
+          <w:p>
+            <w:pPr>
+              <w:jc w:val="both"/>
+              <w:rPr>
+                <w:lang w:val="it-IT"/>
+              </w:rPr>
+            </w:pPr>
+            <w:r>
+              <w:rPr>
+                <w:lang w:val="it-IT"/>
+              </w:rPr>
+              <w:t>Xamarin</w:t>
+            </w:r>
+          </w:p>
+        </w:tc>
+        <w:tc>
+          <w:tcPr>
+            <w:tcW w:w="2393" w:type="dxa"/>
+          </w:tcPr>
+          <w:p>
+            <w:pPr>
+              <w:jc w:val="both"/>
+              <w:rPr>
+                <w:lang w:val="it-IT"/>
+              </w:rPr>
+            </w:pPr>
+            <w:r>
+              <w:rPr>
+                <w:lang w:val="it-IT"/>
+              </w:rPr>
+              <w:t>Nativo</w:t>
+            </w:r>
+          </w:p>
+        </w:tc>
+        <w:tc>
+          <w:tcPr>
+            <w:tcW w:w="2394" w:type="dxa"/>
+          </w:tcPr>
+          <w:p>
+            <w:pPr>
+              <w:jc w:val="both"/>
+              <w:rPr>
+                <w:lang w:val="it-IT"/>
+              </w:rPr>
+            </w:pPr>
+            <w:r>
+              <w:rPr>
+                <w:lang w:val="it-IT"/>
+              </w:rPr>
+              <w:t>iOS, Android</w:t>
+            </w:r>
+            <w:r>
+              <w:rPr>
+                <w:lang w:val="it-IT"/>
+              </w:rPr>
+              <w:t>, Windows Phone</w:t>
+            </w:r>
+          </w:p>
+        </w:tc>
+        <w:tc>
+          <w:tcPr>
+            <w:tcW w:w="2394" w:type="dxa"/>
+          </w:tcPr>
+          <w:p>
+            <w:pPr>
+              <w:jc w:val="both"/>
+              <w:rPr>
+                <w:lang w:val="it-IT"/>
+              </w:rPr>
+            </w:pPr>
+            <w:r>
+              <w:rPr>
+                <w:lang w:val="it-IT"/>
+              </w:rPr>
+              <w:t>C</w:t>
+            </w:r>
+            <w:r>
+              <w:t>#</w:t>
+            </w:r>
+          </w:p>
+        </w:tc>
+      </w:tr>
+    </w:tbl>
+    <w:p>
+      <w:pPr>
+        <w:jc w:val="both"/>
+        <w:rPr>
+          <w:lang w:val="it-IT"/>
+        </w:rPr>
+      </w:pPr>
+    </w:p>
+    <w:p>
+      <w:pPr>
+        <w:jc w:val="both"/>
+        <w:rPr>
+          <w:lang w:val="it-IT"/>
+        </w:rPr>
+      </w:pPr>
+      <w:r>
+        <w:rPr>
+          <w:lang w:val="it-IT"/>
+        </w:rPr>
+        <w:t>Data l’</w:t>
+      </w:r>
+      <w:r>
+        <w:rPr>
+          <w:lang w:val="it-IT"/>
+        </w:rPr>
+        <w:t xml:space="preserve">impossibilità </w:t>
+      </w:r>
+      <w:r>
+        <w:rPr>
+          <w:lang w:val="it-IT"/>
+        </w:rPr>
+        <w:t xml:space="preserve">degli approcci ibridi, quali Cordova, </w:t>
+      </w:r>
+      <w:r>
+        <w:rPr>
+          <w:lang w:val="it-IT"/>
+        </w:rPr>
+        <w:t>di sfruttare a pieno le caratteristiche tipiche d</w:t>
+      </w:r>
+      <w:r>
+        <w:rPr>
+          <w:lang w:val="it-IT"/>
+        </w:rPr>
+        <w:t>elle diverse piattaforme mobili si ritiene di scartare questo tipo di soluzioni.</w:t>
+      </w:r>
+    </w:p>
+    <w:p>
+      <w:pPr>
+        <w:jc w:val="both"/>
+        <w:rPr>
+          <w:lang w:val="it-IT"/>
+        </w:rPr>
+      </w:pPr>
+      <w:r>
+        <w:rPr>
+          <w:lang w:val="it-IT"/>
+        </w:rPr>
+        <w:t>Inoltre</w:t>
+      </w:r>
+      <w:r>
+        <w:rPr>
+          <w:lang w:val="it-IT"/>
+        </w:rPr>
+        <w:t xml:space="preserve"> </w:t>
+      </w:r>
+      <w:r>
+        <w:rPr>
+          <w:lang w:val="it-IT"/>
+        </w:rPr>
+        <w:t>si evidenzian</w:t>
+      </w:r>
+      <w:r>
+        <w:rPr>
+          <w:lang w:val="it-IT"/>
+        </w:rPr>
+        <w:t>o difetti come una mancata o incompleta integrazione dell’aspetto grafico con la specifica piattaforma e una maggiore lentezza nell’esecuzione e accesso alle risorse locali.</w:t>
+      </w:r>
+    </w:p>
+    <w:p>
+      <w:pPr>
+        <w:jc w:val="both"/>
+        <w:rPr>
+          <w:lang w:val="it-IT"/>
+        </w:rPr>
+      </w:pPr>
+      <w:r>
+        <w:rPr>
+          <w:lang w:val="it-IT"/>
+        </w:rPr>
+        <w:t xml:space="preserve">Per queste ragione si ritiene più opportuno l’utilizzo di un framework che permetta di scrivere applicazioni in maniera nativa. </w:t>
+      </w:r>
+    </w:p>
+    <w:p>
+      <w:pPr>
+        <w:jc w:val="both"/>
+        <w:rPr>
+          <w:lang w:val="it-IT"/>
+        </w:rPr>
+      </w:pPr>
+      <w:r>
+        <w:rPr>
+          <w:lang w:val="it-IT"/>
+        </w:rPr>
+        <w:t xml:space="preserve">Richiudendo la visione ai soli approcci nativi, </w:t>
+      </w:r>
+      <w:r>
+        <w:rPr>
+          <w:lang w:val="it-IT"/>
+        </w:rPr>
+        <w:t>Xamarin rispetto a React Native lascia aperte le porte ad una eventuale applicativo Windows Phone. Inoltre utilizza C# un linguaggio che risp</w:t>
+      </w:r>
+      <w:r>
+        <w:rPr>
+          <w:lang w:val="it-IT"/>
+        </w:rPr>
+        <w:t>etto a Javascript fornisce una tipizzazione forte e caratteristiche più orientate agli oggetti. Per queste ragioni si consiglia l’utilizzo di Xamarin o React Native con la preferenza per il primo.</w:t>
+      </w:r>
+    </w:p>
+    <w:p>
+      <w:pPr>
+        <w:pStyle w:val="Titolo4"/>
+        <w:jc w:val="both"/>
+      </w:pPr>
+      <w:r>
+        <w:t>Sviluppo nativo</w:t>
+      </w:r>
+    </w:p>
+    <w:p>
+      <w:pPr>
+        <w:jc w:val="both"/>
+        <w:rPr>
+          <w:lang w:val="it-IT"/>
+        </w:rPr>
+      </w:pPr>
+      <w:r>
+        <w:rPr>
+          <w:lang w:val="it-IT"/>
+        </w:rPr>
+        <w:t>Un’app</w:t>
+      </w:r>
+      <w:r>
+        <w:rPr>
+          <w:lang w:val="it-IT"/>
+        </w:rPr>
+        <w:t>licazione</w:t>
+      </w:r>
+      <w:r>
+        <w:rPr>
+          <w:lang w:val="it-IT"/>
+        </w:rPr>
+        <w:t xml:space="preserve"> nativa è un’applicazione mobile sviluppata interamente nel linguaggio del dispositivo sul quale vengono eseguite. </w:t>
+      </w:r>
+      <w:r>
+        <w:rPr>
+          <w:lang w:val="it-IT"/>
+        </w:rPr>
+        <w:t>I</w:t>
+      </w:r>
+      <w:r>
+        <w:rPr>
+          <w:lang w:val="it-IT"/>
+        </w:rPr>
+        <w:t>l loro utilizzo presenta diversi vantaggi:</w:t>
       </w:r>
     </w:p>
     <w:p>
@@ -1843,93 +2718,410 @@
         <w:pStyle w:val="Paragrafoelenco"/>
         <w:numPr>
           <w:ilvl w:val="0"/>
-          <w:numId w:val="6"/>
+          <w:numId w:val="9"/>
         </w:numPr>
-        <w:rPr>
-          <w:lang w:val="it-IT"/>
-        </w:rPr>
-      </w:pPr>
-      <w:r>
-        <w:rPr>
-          <w:lang w:val="it-IT"/>
-        </w:rPr>
-        <w:t>Fuse Tools;</w:t>
-      </w:r>
-    </w:p>
-    <w:p>
-      <w:pPr>
-        <w:rPr>
-          <w:lang w:val="it-IT"/>
-        </w:rPr>
-      </w:pPr>
-      <w:r>
-        <w:rPr>
-          <w:lang w:val="it-IT"/>
-        </w:rPr>
-        <w:t>Segue un’analitica descrizione delle varie piattaforme.</w:t>
-      </w:r>
-    </w:p>
-    <w:p>
-      <w:pPr>
-        <w:rPr>
-          <w:lang w:val="it-IT"/>
-        </w:rPr>
-      </w:pPr>
-      <w:r>
-        <w:rPr>
-          <w:b/>
+        <w:jc w:val="both"/>
+        <w:rPr>
+          <w:lang w:val="it-IT"/>
+        </w:rPr>
+      </w:pPr>
+      <w:r>
+        <w:rPr>
+          <w:lang w:val="it-IT"/>
+        </w:rPr>
+        <w:t>i</w:t>
+      </w:r>
+      <w:r>
+        <w:rPr>
+          <w:lang w:val="it-IT"/>
+        </w:rPr>
+        <w:t xml:space="preserve">nterazione con tutte le </w:t>
+      </w:r>
+      <w:r>
+        <w:rPr>
+          <w:lang w:val="it-IT"/>
+        </w:rPr>
+        <w:t>caratteristiche</w:t>
+      </w:r>
+      <w:r>
+        <w:rPr>
+          <w:lang w:val="it-IT"/>
+        </w:rPr>
+        <w:t xml:space="preserve"> del dispositivo consenten</w:t>
+      </w:r>
+      <w:r>
+        <w:rPr>
+          <w:lang w:val="it-IT"/>
+        </w:rPr>
+        <w:t>do l’utilizzo al 100%;</w:t>
+      </w:r>
+    </w:p>
+    <w:p>
+      <w:pPr>
+        <w:pStyle w:val="Paragrafoelenco"/>
+        <w:numPr>
+          <w:ilvl w:val="0"/>
+          <w:numId w:val="9"/>
+        </w:numPr>
+        <w:jc w:val="both"/>
+        <w:rPr>
+          <w:lang w:val="it-IT"/>
+        </w:rPr>
+      </w:pPr>
+      <w:r>
+        <w:rPr>
+          <w:lang w:val="it-IT"/>
+        </w:rPr>
+        <w:t>m</w:t>
+      </w:r>
+      <w:r>
+        <w:rPr>
+          <w:lang w:val="it-IT"/>
+        </w:rPr>
+        <w:t>aggiore velocità offrendo quindi una User Experience di più alto livello;</w:t>
+      </w:r>
+    </w:p>
+    <w:p>
+      <w:pPr>
+        <w:pStyle w:val="Paragrafoelenco"/>
+        <w:numPr>
+          <w:ilvl w:val="0"/>
+          <w:numId w:val="7"/>
+        </w:numPr>
+        <w:jc w:val="both"/>
+        <w:rPr>
+          <w:lang w:val="it-IT"/>
+        </w:rPr>
+      </w:pPr>
+      <w:r>
+        <w:rPr>
+          <w:lang w:val="it-IT"/>
+        </w:rPr>
+        <w:t>f</w:t>
+      </w:r>
+      <w:r>
+        <w:rPr>
+          <w:lang w:val="it-IT"/>
+        </w:rPr>
+        <w:t>acilità di integrazione di terze parti tramite utiliz</w:t>
+      </w:r>
+      <w:r>
+        <w:rPr>
+          <w:lang w:val="it-IT"/>
+        </w:rPr>
+        <w:t>zo di SDK ufficiali.</w:t>
+      </w:r>
+    </w:p>
+    <w:p>
+      <w:pPr>
+        <w:jc w:val="both"/>
+        <w:rPr>
+          <w:lang w:val="it-IT"/>
+        </w:rPr>
+      </w:pPr>
+      <w:r>
+        <w:rPr>
+          <w:lang w:val="it-IT"/>
+        </w:rPr>
+        <w:t>È</w:t>
+      </w:r>
+      <w:r>
+        <w:rPr>
+          <w:lang w:val="it-IT"/>
+        </w:rPr>
+        <w:t xml:space="preserve"> da notare che u</w:t>
+      </w:r>
+      <w:r>
+        <w:rPr>
+          <w:lang w:val="it-IT"/>
+        </w:rPr>
+        <w:t>no sviluppo nativo richiede il doppio delle risorse necessarie in quanto prevede lo sviluppo di due applicazione completamente diverse</w:t>
+      </w:r>
+      <w:r>
+        <w:rPr>
+          <w:lang w:val="it-IT"/>
+        </w:rPr>
+        <w:t xml:space="preserve"> (Android e iOS)</w:t>
+      </w:r>
+      <w:r>
+        <w:rPr>
+          <w:lang w:val="it-IT"/>
+        </w:rPr>
+        <w:t>, con framework e quindi architetture potenzialmente diverse</w:t>
+      </w:r>
+      <w:r>
+        <w:rPr>
+          <w:lang w:val="it-IT"/>
+        </w:rPr>
+        <w:t xml:space="preserve">. </w:t>
+      </w:r>
+    </w:p>
+    <w:p>
+      <w:pPr>
+        <w:jc w:val="both"/>
+        <w:rPr>
+          <w:lang w:val="it-IT"/>
+        </w:rPr>
+      </w:pPr>
+      <w:r>
+        <w:rPr>
+          <w:lang w:val="it-IT"/>
+        </w:rPr>
+        <w:t xml:space="preserve">Riassumendo, dato che: </w:t>
+      </w:r>
+    </w:p>
+    <w:p>
+      <w:pPr>
+        <w:pStyle w:val="Paragrafoelenco"/>
+        <w:numPr>
+          <w:ilvl w:val="0"/>
+          <w:numId w:val="7"/>
+        </w:numPr>
+        <w:jc w:val="both"/>
+        <w:rPr>
+          <w:lang w:val="it-IT"/>
+        </w:rPr>
+      </w:pPr>
+      <w:r>
+        <w:rPr>
+          <w:lang w:val="it-IT"/>
+        </w:rPr>
+        <w:t>l’applicativo che si dovrà sviluppare non prevede particolari requisiti prestazionali</w:t>
+      </w:r>
+      <w:r>
+        <w:rPr>
+          <w:lang w:val="it-IT"/>
+        </w:rPr>
+        <w:t>;</w:t>
+      </w:r>
+    </w:p>
+    <w:p>
+      <w:pPr>
+        <w:pStyle w:val="Paragrafoelenco"/>
+        <w:numPr>
+          <w:ilvl w:val="0"/>
+          <w:numId w:val="7"/>
+        </w:numPr>
+        <w:jc w:val="both"/>
+        <w:rPr>
+          <w:lang w:val="it-IT"/>
+        </w:rPr>
+      </w:pPr>
+      <w:r>
+        <w:rPr>
+          <w:lang w:val="it-IT"/>
+        </w:rPr>
+        <w:t>l’alto costo in termini orari di sviluppare soluzioni differenti ha una forte probabilità di non rientrare nei tempi previsti dall’attività di stage</w:t>
+      </w:r>
+    </w:p>
+    <w:p>
+      <w:pPr>
+        <w:jc w:val="both"/>
+        <w:rPr>
+          <w:lang w:val="it-IT"/>
+        </w:rPr>
+      </w:pPr>
+      <w:r>
+        <w:rPr>
           <w:lang w:val="it-IT"/>
         </w:rPr>
         <w:lastRenderedPageBreak/>
-        <w:t>React Native</w:t>
-      </w:r>
-      <w:r>
-        <w:rPr>
-          <w:lang w:val="it-IT"/>
-        </w:rPr>
-        <w:t>: è un tool di sviluppo mobile derivato da React. Il progetto e svil</w:t>
-      </w:r>
-      <w:r>
-        <w:rPr>
-          <w:lang w:val="it-IT"/>
-        </w:rPr>
-        <w:t>uppato e mantenuto da Faceb</w:t>
-      </w:r>
-      <w:r>
-        <w:rPr>
-          <w:lang w:val="it-IT"/>
-        </w:rPr>
-        <w:t>ook. React Native</w:t>
-      </w:r>
-      <w:r>
-        <w:rPr>
-          <w:lang w:val="it-IT"/>
-        </w:rPr>
-        <w:t xml:space="preserve"> si</w:t>
-      </w:r>
-      <w:r>
-        <w:rPr>
-          <w:lang w:val="it-IT"/>
-        </w:rPr>
-        <w:t xml:space="preserve"> focalizza </w:t>
-      </w:r>
-      <w:r>
-        <w:rPr>
-          <w:lang w:val="it-IT"/>
-        </w:rPr>
-        <w:t>nello sviluppo di</w:t>
-      </w:r>
-      <w:r>
-        <w:rPr>
-          <w:lang w:val="it-IT"/>
-        </w:rPr>
-        <w:t xml:space="preserve"> UI</w:t>
-      </w:r>
-      <w:r>
-        <w:rPr>
-          <w:lang w:val="it-IT"/>
-        </w:rPr>
-        <w:t xml:space="preserve"> tramite componenti scritti in JavaScript, su un approccio funzionale e flusso di dati unidirezionale.</w:t>
+        <w:t xml:space="preserve"> si ritiene di </w:t>
+      </w:r>
+      <w:r>
+        <w:rPr>
+          <w:lang w:val="it-IT"/>
+        </w:rPr>
+        <w:t>non conveniente</w:t>
+      </w:r>
+      <w:r>
+        <w:rPr>
+          <w:lang w:val="it-IT"/>
+        </w:rPr>
+        <w:t xml:space="preserve"> lo sviluppo parallelo di più applicazioni native. </w:t>
+      </w:r>
+    </w:p>
+    <w:p>
+      <w:pPr>
+        <w:pStyle w:val="Titolo4"/>
+        <w:jc w:val="both"/>
+      </w:pPr>
+      <w:r>
+        <w:t>Conclusioni</w:t>
+      </w:r>
+    </w:p>
+    <w:p>
+      <w:pPr>
+        <w:jc w:val="both"/>
+        <w:rPr>
+          <w:lang w:val="it-IT"/>
+        </w:rPr>
+      </w:pPr>
+      <w:r>
+        <w:rPr>
+          <w:lang w:val="it-IT"/>
+        </w:rPr>
+        <w:t>A seguito di quanto detto nelle sezioni “Sviluppo multipiattaforma” e “Sviluppo nativo” si ritiene quindi più conveniente lo sviluppo di un’applicazione multi piattaforma. Nello specifico si consiglia l’utilizzo di framework quali React Native e Xamarin con la preferenza di quest’ultimo.</w:t>
+      </w:r>
+    </w:p>
+    <w:p>
+      <w:pPr>
+        <w:pStyle w:val="Titolo2"/>
+      </w:pPr>
+      <w:r>
+        <w:t>Breve considerazione sulla comunicazione tra IW e ITF</w:t>
+      </w:r>
+    </w:p>
+    <w:p>
+      <w:pPr>
+        <w:pStyle w:val="Textbody"/>
+        <w:rPr>
+          <w:lang w:val="it-IT"/>
+        </w:rPr>
+      </w:pPr>
+      <w:r>
+        <w:rPr>
+          <w:lang w:val="it-IT"/>
+        </w:rPr>
+        <w:t>L’architettura di</w:t>
+      </w:r>
+      <w:r>
+        <w:rPr>
+          <w:lang w:val="it-IT"/>
+        </w:rPr>
+        <w:t xml:space="preserve"> MonoKee presenta un componente chiamato </w:t>
+      </w:r>
+      <w:r>
+        <w:rPr>
+          <w:lang w:val="it-IT"/>
+        </w:rPr>
+        <w:t>ITF</w:t>
+      </w:r>
+      <w:r>
+        <w:rPr>
+          <w:lang w:val="it-IT"/>
+        </w:rPr>
+        <w:t xml:space="preserve"> il quale comunica con </w:t>
+      </w:r>
+      <w:r>
+        <w:rPr>
+          <w:lang w:val="it-IT"/>
+        </w:rPr>
+        <w:t>l’IW</w:t>
+      </w:r>
+      <w:r>
+        <w:rPr>
+          <w:lang w:val="it-IT"/>
+        </w:rPr>
+        <w:t xml:space="preserve">. </w:t>
+      </w:r>
+      <w:r>
+        <w:rPr>
+          <w:lang w:val="it-IT"/>
+        </w:rPr>
+        <w:t>Lo sviluppo dell’IW come applicazione mobile</w:t>
+      </w:r>
+      <w:r>
+        <w:rPr>
+          <w:lang w:val="it-IT"/>
+        </w:rPr>
+        <w:t xml:space="preserve"> potrebbe rappresentare un problema in termini di Fiducia</w:t>
+      </w:r>
+      <w:r>
+        <w:rPr>
+          <w:lang w:val="it-IT"/>
+        </w:rPr>
+        <w:t xml:space="preserve"> tra l’ITF e l’IW</w:t>
+      </w:r>
+      <w:r>
+        <w:rPr>
+          <w:lang w:val="it-IT"/>
+        </w:rPr>
+        <w:t xml:space="preserve">, </w:t>
+      </w:r>
+      <w:r>
+        <w:rPr>
+          <w:lang w:val="it-IT"/>
+        </w:rPr>
+        <w:t>infatti</w:t>
+      </w:r>
+      <w:r>
+        <w:rPr>
+          <w:lang w:val="it-IT"/>
+        </w:rPr>
+        <w:t xml:space="preserve"> l’unica soluzione attualmente presente per operare </w:t>
+      </w:r>
+      <w:r>
+        <w:rPr>
+          <w:lang w:val="it-IT"/>
+        </w:rPr>
+        <w:t xml:space="preserve">direttamente </w:t>
+      </w:r>
+      <w:r>
+        <w:rPr>
+          <w:lang w:val="it-IT"/>
+        </w:rPr>
+        <w:t>su</w:t>
+      </w:r>
+      <w:r>
+        <w:rPr>
+          <w:lang w:val="it-IT"/>
+        </w:rPr>
+        <w:t>lla</w:t>
+      </w:r>
+      <w:r>
+        <w:rPr>
+          <w:lang w:val="it-IT"/>
+        </w:rPr>
+        <w:t xml:space="preserve"> blockchain da mobile </w:t>
+      </w:r>
+      <w:r>
+        <w:rPr>
+          <w:lang w:val="it-IT"/>
+        </w:rPr>
+        <w:t>è</w:t>
+      </w:r>
+      <w:r>
+        <w:rPr>
+          <w:lang w:val="it-IT"/>
+        </w:rPr>
+        <w:t xml:space="preserve"> Status.</w:t>
+      </w:r>
+      <w:r>
+        <w:rPr>
+          <w:lang w:val="it-IT"/>
+        </w:rPr>
+        <w:t xml:space="preserve"> Status </w:t>
+      </w:r>
+      <w:r>
+        <w:rPr>
+          <w:lang w:val="it-IT"/>
+        </w:rPr>
+        <w:t xml:space="preserve">è un progetto che propone una serie di API </w:t>
+      </w:r>
+      <w:r>
+        <w:rPr>
+          <w:lang w:val="it-IT"/>
+        </w:rPr>
+        <w:t>che permettono di sviluppare un’</w:t>
+      </w:r>
+      <w:r>
+        <w:rPr>
+          <w:lang w:val="it-IT"/>
+        </w:rPr>
+        <w:t xml:space="preserve">applicazione mobile nativa </w:t>
+      </w:r>
+      <w:r>
+        <w:rPr>
+          <w:lang w:val="it-IT"/>
+        </w:rPr>
+        <w:t>operante</w:t>
+      </w:r>
+      <w:r>
+        <w:rPr>
+          <w:lang w:val="it-IT"/>
+        </w:rPr>
+        <w:t xml:space="preserve"> direttamente su blockchain senza la necessità di possedere un intero nodo. </w:t>
       </w:r>
       <w:r>
         <w:rPr>
@@ -1941,91 +3133,70 @@
         <w:rPr>
           <w:lang w:val="it-IT"/>
         </w:rPr>
-        <w:t xml:space="preserve"> A differenza di React, React Native non manipola il DOM del browser, ma una struttura diversa. I componenti non vengono scritti a partire da elementi HTML o simili (i.e. Bootstrap o Grommet), ma bensì a partire da un set di componenti base presenti nella libreria. La libreria permette di sviluppare applicazioni per iOS e Android.</w:t>
-      </w:r>
-    </w:p>
-    <w:p>
-      <w:pPr>
-        <w:rPr>
-          <w:lang w:val="it-IT"/>
-        </w:rPr>
-      </w:pPr>
-    </w:p>
-    <w:p>
-      <w:pPr>
-        <w:rPr>
-          <w:lang w:val="it-IT"/>
-        </w:rPr>
-      </w:pPr>
-      <w:r>
-        <w:rPr>
-          <w:b/>
-          <w:lang w:val="it-IT"/>
-        </w:rPr>
-        <w:t>Cordova</w:t>
-      </w:r>
-      <w:r>
-        <w:rPr>
-          <w:b/>
-          <w:lang w:val="it-IT"/>
-        </w:rPr>
-        <w:t xml:space="preserve">: </w:t>
-      </w:r>
-      <w:r>
-        <w:rPr>
-          <w:lang w:val="it-IT"/>
-        </w:rPr>
-        <w:t xml:space="preserve">è un framework open-source per lo sviluppo di applicazione mobili. Permette di usare tecnologie web ampiamente utilizzate, quali HTML5, CSS3, Javascript, per la codifica. </w:t>
-      </w:r>
-      <w:r>
-        <w:rPr>
-          <w:lang w:val="it-IT"/>
-        </w:rPr>
-        <w:t>Il software così prodotto verrà eseguito in appositi wrapper diversi per ogni piattaforma, quindi in maniera non nativa. Il framework è sviluppato da Apache ed ormai ha raggiunto un elevato grado di maturità. Rappresenta uno dei primi framework per lo sviluppo multi piattaforma.</w:t>
-      </w:r>
-    </w:p>
-    <w:p>
-      <w:pPr>
-        <w:rPr>
-          <w:lang w:val="it-IT"/>
-        </w:rPr>
-      </w:pPr>
-    </w:p>
-    <w:p>
-      <w:pPr>
-        <w:rPr>
-          <w:b/>
-          <w:lang w:val="it-IT"/>
-        </w:rPr>
-      </w:pPr>
-      <w:r>
-        <w:rPr>
-          <w:b/>
-          <w:lang w:val="it-IT"/>
-        </w:rPr>
-        <w:t>Xamarin</w:t>
-      </w:r>
-      <w:r>
-        <w:rPr>
-          <w:b/>
-          <w:lang w:val="it-IT"/>
-        </w:rPr>
-        <w:t xml:space="preserve">: </w:t>
+        <w:t>A</w:t>
+      </w:r>
+      <w:r>
+        <w:rPr>
+          <w:lang w:val="it-IT"/>
+        </w:rPr>
+        <w:t>ttualmente però non sembrere</w:t>
+      </w:r>
+      <w:r>
+        <w:rPr>
+          <w:lang w:val="it-IT"/>
+        </w:rPr>
+        <w:t xml:space="preserve">bbe rappresentare una soluzione </w:t>
+      </w:r>
+      <w:r>
+        <w:rPr>
+          <w:lang w:val="it-IT"/>
+        </w:rPr>
+        <w:t>utilizzabile in quanto troppo acerba e poco utilizzata. L’unica opzione rimanente risulta quella di gestire le comunicazioni tra ITF e IW tramite API REST. Quest’ultima soluzione renderebbe l’IW totalmente incapace di verificare i dati provenienti dall’ITF r</w:t>
+      </w:r>
+      <w:r>
+        <w:rPr>
+          <w:lang w:val="it-IT"/>
+        </w:rPr>
+        <w:t>endendo così assente l’aspetto f</w:t>
+      </w:r>
+      <w:r>
+        <w:rPr>
+          <w:lang w:val="it-IT"/>
+        </w:rPr>
+        <w:t xml:space="preserve">iducia. </w:t>
+      </w:r>
+    </w:p>
+    <w:p>
+      <w:pPr>
+        <w:pStyle w:val="Textbody"/>
+        <w:rPr>
+          <w:u w:val="single"/>
+          <w:lang w:val="it-IT"/>
+        </w:rPr>
+      </w:pPr>
+      <w:r>
+        <w:rPr>
+          <w:lang w:val="it-IT"/>
+        </w:rPr>
+        <w:t>Un’eventuale futuro uso di Status potrebbe comportare forti modifiche all’applicazione.</w:t>
+      </w:r>
+    </w:p>
+    <w:p>
+      <w:pPr>
+        <w:pStyle w:val="Titolo1"/>
+        <w:rPr>
+          <w:u w:val="single"/>
+        </w:rPr>
+      </w:pPr>
+      <w:r>
+        <w:t>Studio dei costi</w:t>
       </w:r>
       <w:bookmarkStart w:id="0" w:name="_GoBack"/>
       <w:bookmarkEnd w:id="0"/>
     </w:p>
     <w:p>
       <w:pPr>
-        <w:pStyle w:val="Titolo2"/>
-      </w:pPr>
-      <w:r>
-        <w:t>Studio dei costi</w:t>
-      </w:r>
-    </w:p>
-    <w:p>
-      <w:pPr>
-        <w:pStyle w:val="Textbody"/>
+        <w:jc w:val="both"/>
         <w:rPr>
           <w:lang w:val="it-IT"/>
         </w:rPr>
@@ -2274,6 +3445,119 @@
     </w:lvl>
   </w:abstractNum>
   <w:abstractNum w:abstractNumId="2" w15:restartNumberingAfterBreak="0">
+    <w:nsid w:val="360E6457"/>
+    <w:multiLevelType w:val="hybridMultilevel"/>
+    <w:tmpl w:val="681084C4"/>
+    <w:lvl w:ilvl="0" w:tplc="04090001">
+      <w:start w:val="1"/>
+      <w:numFmt w:val="bullet"/>
+      <w:lvlText w:val=""/>
+      <w:lvlJc w:val="left"/>
+      <w:pPr>
+        <w:ind w:left="720" w:hanging="360"/>
+      </w:pPr>
+      <w:rPr>
+        <w:rFonts w:ascii="Symbol" w:hAnsi="Symbol" w:hint="default"/>
+      </w:rPr>
+    </w:lvl>
+    <w:lvl w:ilvl="1" w:tplc="04090003" w:tentative="1">
+      <w:start w:val="1"/>
+      <w:numFmt w:val="bullet"/>
+      <w:lvlText w:val="o"/>
+      <w:lvlJc w:val="left"/>
+      <w:pPr>
+        <w:ind w:left="1440" w:hanging="360"/>
+      </w:pPr>
+      <w:rPr>
+        <w:rFonts w:ascii="Courier New" w:hAnsi="Courier New" w:cs="Courier New" w:hint="default"/>
+      </w:rPr>
+    </w:lvl>
+    <w:lvl w:ilvl="2" w:tplc="04090005" w:tentative="1">
+      <w:start w:val="1"/>
+      <w:numFmt w:val="bullet"/>
+      <w:lvlText w:val=""/>
+      <w:lvlJc w:val="left"/>
+      <w:pPr>
+        <w:ind w:left="2160" w:hanging="360"/>
+      </w:pPr>
+      <w:rPr>
+        <w:rFonts w:ascii="Wingdings" w:hAnsi="Wingdings" w:hint="default"/>
+      </w:rPr>
+    </w:lvl>
+    <w:lvl w:ilvl="3" w:tplc="04090001" w:tentative="1">
+      <w:start w:val="1"/>
+      <w:numFmt w:val="bullet"/>
+      <w:lvlText w:val=""/>
+      <w:lvlJc w:val="left"/>
+      <w:pPr>
+        <w:ind w:left="2880" w:hanging="360"/>
+      </w:pPr>
+      <w:rPr>
+        <w:rFonts w:ascii="Symbol" w:hAnsi="Symbol" w:hint="default"/>
+      </w:rPr>
+    </w:lvl>
+    <w:lvl w:ilvl="4" w:tplc="04090003" w:tentative="1">
+      <w:start w:val="1"/>
+      <w:numFmt w:val="bullet"/>
+      <w:lvlText w:val="o"/>
+      <w:lvlJc w:val="left"/>
+      <w:pPr>
+        <w:ind w:left="3600" w:hanging="360"/>
+      </w:pPr>
+      <w:rPr>
+        <w:rFonts w:ascii="Courier New" w:hAnsi="Courier New" w:cs="Courier New" w:hint="default"/>
+      </w:rPr>
+    </w:lvl>
+    <w:lvl w:ilvl="5" w:tplc="04090005" w:tentative="1">
+      <w:start w:val="1"/>
+      <w:numFmt w:val="bullet"/>
+      <w:lvlText w:val=""/>
+      <w:lvlJc w:val="left"/>
+      <w:pPr>
+        <w:ind w:left="4320" w:hanging="360"/>
+      </w:pPr>
+      <w:rPr>
+        <w:rFonts w:ascii="Wingdings" w:hAnsi="Wingdings" w:hint="default"/>
+      </w:rPr>
+    </w:lvl>
+    <w:lvl w:ilvl="6" w:tplc="04090001" w:tentative="1">
+      <w:start w:val="1"/>
+      <w:numFmt w:val="bullet"/>
+      <w:lvlText w:val=""/>
+      <w:lvlJc w:val="left"/>
+      <w:pPr>
+        <w:ind w:left="5040" w:hanging="360"/>
+      </w:pPr>
+      <w:rPr>
+        <w:rFonts w:ascii="Symbol" w:hAnsi="Symbol" w:hint="default"/>
+      </w:rPr>
+    </w:lvl>
+    <w:lvl w:ilvl="7" w:tplc="04090003" w:tentative="1">
+      <w:start w:val="1"/>
+      <w:numFmt w:val="bullet"/>
+      <w:lvlText w:val="o"/>
+      <w:lvlJc w:val="left"/>
+      <w:pPr>
+        <w:ind w:left="5760" w:hanging="360"/>
+      </w:pPr>
+      <w:rPr>
+        <w:rFonts w:ascii="Courier New" w:hAnsi="Courier New" w:cs="Courier New" w:hint="default"/>
+      </w:rPr>
+    </w:lvl>
+    <w:lvl w:ilvl="8" w:tplc="04090005" w:tentative="1">
+      <w:start w:val="1"/>
+      <w:numFmt w:val="bullet"/>
+      <w:lvlText w:val=""/>
+      <w:lvlJc w:val="left"/>
+      <w:pPr>
+        <w:ind w:left="6480" w:hanging="360"/>
+      </w:pPr>
+      <w:rPr>
+        <w:rFonts w:ascii="Wingdings" w:hAnsi="Wingdings" w:hint="default"/>
+      </w:rPr>
+    </w:lvl>
+  </w:abstractNum>
+  <w:abstractNum w:abstractNumId="3" w15:restartNumberingAfterBreak="0">
     <w:nsid w:val="38210B85"/>
     <w:multiLevelType w:val="hybridMultilevel"/>
     <w:tmpl w:val="1BC0E48E"/>
@@ -2386,7 +3670,233 @@
       </w:rPr>
     </w:lvl>
   </w:abstractNum>
-  <w:abstractNum w:abstractNumId="3" w15:restartNumberingAfterBreak="0">
+  <w:abstractNum w:abstractNumId="4" w15:restartNumberingAfterBreak="0">
+    <w:nsid w:val="39460238"/>
+    <w:multiLevelType w:val="hybridMultilevel"/>
+    <w:tmpl w:val="870C5026"/>
+    <w:lvl w:ilvl="0" w:tplc="04090001">
+      <w:start w:val="1"/>
+      <w:numFmt w:val="bullet"/>
+      <w:lvlText w:val=""/>
+      <w:lvlJc w:val="left"/>
+      <w:pPr>
+        <w:ind w:left="720" w:hanging="360"/>
+      </w:pPr>
+      <w:rPr>
+        <w:rFonts w:ascii="Symbol" w:hAnsi="Symbol" w:hint="default"/>
+      </w:rPr>
+    </w:lvl>
+    <w:lvl w:ilvl="1" w:tplc="04090003" w:tentative="1">
+      <w:start w:val="1"/>
+      <w:numFmt w:val="bullet"/>
+      <w:lvlText w:val="o"/>
+      <w:lvlJc w:val="left"/>
+      <w:pPr>
+        <w:ind w:left="1440" w:hanging="360"/>
+      </w:pPr>
+      <w:rPr>
+        <w:rFonts w:ascii="Courier New" w:hAnsi="Courier New" w:cs="Courier New" w:hint="default"/>
+      </w:rPr>
+    </w:lvl>
+    <w:lvl w:ilvl="2" w:tplc="04090005" w:tentative="1">
+      <w:start w:val="1"/>
+      <w:numFmt w:val="bullet"/>
+      <w:lvlText w:val=""/>
+      <w:lvlJc w:val="left"/>
+      <w:pPr>
+        <w:ind w:left="2160" w:hanging="360"/>
+      </w:pPr>
+      <w:rPr>
+        <w:rFonts w:ascii="Wingdings" w:hAnsi="Wingdings" w:hint="default"/>
+      </w:rPr>
+    </w:lvl>
+    <w:lvl w:ilvl="3" w:tplc="04090001" w:tentative="1">
+      <w:start w:val="1"/>
+      <w:numFmt w:val="bullet"/>
+      <w:lvlText w:val=""/>
+      <w:lvlJc w:val="left"/>
+      <w:pPr>
+        <w:ind w:left="2880" w:hanging="360"/>
+      </w:pPr>
+      <w:rPr>
+        <w:rFonts w:ascii="Symbol" w:hAnsi="Symbol" w:hint="default"/>
+      </w:rPr>
+    </w:lvl>
+    <w:lvl w:ilvl="4" w:tplc="04090003" w:tentative="1">
+      <w:start w:val="1"/>
+      <w:numFmt w:val="bullet"/>
+      <w:lvlText w:val="o"/>
+      <w:lvlJc w:val="left"/>
+      <w:pPr>
+        <w:ind w:left="3600" w:hanging="360"/>
+      </w:pPr>
+      <w:rPr>
+        <w:rFonts w:ascii="Courier New" w:hAnsi="Courier New" w:cs="Courier New" w:hint="default"/>
+      </w:rPr>
+    </w:lvl>
+    <w:lvl w:ilvl="5" w:tplc="04090005" w:tentative="1">
+      <w:start w:val="1"/>
+      <w:numFmt w:val="bullet"/>
+      <w:lvlText w:val=""/>
+      <w:lvlJc w:val="left"/>
+      <w:pPr>
+        <w:ind w:left="4320" w:hanging="360"/>
+      </w:pPr>
+      <w:rPr>
+        <w:rFonts w:ascii="Wingdings" w:hAnsi="Wingdings" w:hint="default"/>
+      </w:rPr>
+    </w:lvl>
+    <w:lvl w:ilvl="6" w:tplc="04090001" w:tentative="1">
+      <w:start w:val="1"/>
+      <w:numFmt w:val="bullet"/>
+      <w:lvlText w:val=""/>
+      <w:lvlJc w:val="left"/>
+      <w:pPr>
+        <w:ind w:left="5040" w:hanging="360"/>
+      </w:pPr>
+      <w:rPr>
+        <w:rFonts w:ascii="Symbol" w:hAnsi="Symbol" w:hint="default"/>
+      </w:rPr>
+    </w:lvl>
+    <w:lvl w:ilvl="7" w:tplc="04090003" w:tentative="1">
+      <w:start w:val="1"/>
+      <w:numFmt w:val="bullet"/>
+      <w:lvlText w:val="o"/>
+      <w:lvlJc w:val="left"/>
+      <w:pPr>
+        <w:ind w:left="5760" w:hanging="360"/>
+      </w:pPr>
+      <w:rPr>
+        <w:rFonts w:ascii="Courier New" w:hAnsi="Courier New" w:cs="Courier New" w:hint="default"/>
+      </w:rPr>
+    </w:lvl>
+    <w:lvl w:ilvl="8" w:tplc="04090005" w:tentative="1">
+      <w:start w:val="1"/>
+      <w:numFmt w:val="bullet"/>
+      <w:lvlText w:val=""/>
+      <w:lvlJc w:val="left"/>
+      <w:pPr>
+        <w:ind w:left="6480" w:hanging="360"/>
+      </w:pPr>
+      <w:rPr>
+        <w:rFonts w:ascii="Wingdings" w:hAnsi="Wingdings" w:hint="default"/>
+      </w:rPr>
+    </w:lvl>
+  </w:abstractNum>
+  <w:abstractNum w:abstractNumId="5" w15:restartNumberingAfterBreak="0">
+    <w:nsid w:val="442C0C1F"/>
+    <w:multiLevelType w:val="hybridMultilevel"/>
+    <w:tmpl w:val="F05E00B8"/>
+    <w:lvl w:ilvl="0" w:tplc="04090001">
+      <w:start w:val="1"/>
+      <w:numFmt w:val="bullet"/>
+      <w:lvlText w:val=""/>
+      <w:lvlJc w:val="left"/>
+      <w:pPr>
+        <w:ind w:left="720" w:hanging="360"/>
+      </w:pPr>
+      <w:rPr>
+        <w:rFonts w:ascii="Symbol" w:hAnsi="Symbol" w:hint="default"/>
+      </w:rPr>
+    </w:lvl>
+    <w:lvl w:ilvl="1" w:tplc="04090003" w:tentative="1">
+      <w:start w:val="1"/>
+      <w:numFmt w:val="bullet"/>
+      <w:lvlText w:val="o"/>
+      <w:lvlJc w:val="left"/>
+      <w:pPr>
+        <w:ind w:left="1440" w:hanging="360"/>
+      </w:pPr>
+      <w:rPr>
+        <w:rFonts w:ascii="Courier New" w:hAnsi="Courier New" w:cs="Courier New" w:hint="default"/>
+      </w:rPr>
+    </w:lvl>
+    <w:lvl w:ilvl="2" w:tplc="04090005" w:tentative="1">
+      <w:start w:val="1"/>
+      <w:numFmt w:val="bullet"/>
+      <w:lvlText w:val=""/>
+      <w:lvlJc w:val="left"/>
+      <w:pPr>
+        <w:ind w:left="2160" w:hanging="360"/>
+      </w:pPr>
+      <w:rPr>
+        <w:rFonts w:ascii="Wingdings" w:hAnsi="Wingdings" w:hint="default"/>
+      </w:rPr>
+    </w:lvl>
+    <w:lvl w:ilvl="3" w:tplc="04090001" w:tentative="1">
+      <w:start w:val="1"/>
+      <w:numFmt w:val="bullet"/>
+      <w:lvlText w:val=""/>
+      <w:lvlJc w:val="left"/>
+      <w:pPr>
+        <w:ind w:left="2880" w:hanging="360"/>
+      </w:pPr>
+      <w:rPr>
+        <w:rFonts w:ascii="Symbol" w:hAnsi="Symbol" w:hint="default"/>
+      </w:rPr>
+    </w:lvl>
+    <w:lvl w:ilvl="4" w:tplc="04090003" w:tentative="1">
+      <w:start w:val="1"/>
+      <w:numFmt w:val="bullet"/>
+      <w:lvlText w:val="o"/>
+      <w:lvlJc w:val="left"/>
+      <w:pPr>
+        <w:ind w:left="3600" w:hanging="360"/>
+      </w:pPr>
+      <w:rPr>
+        <w:rFonts w:ascii="Courier New" w:hAnsi="Courier New" w:cs="Courier New" w:hint="default"/>
+      </w:rPr>
+    </w:lvl>
+    <w:lvl w:ilvl="5" w:tplc="04090005" w:tentative="1">
+      <w:start w:val="1"/>
+      <w:numFmt w:val="bullet"/>
+      <w:lvlText w:val=""/>
+      <w:lvlJc w:val="left"/>
+      <w:pPr>
+        <w:ind w:left="4320" w:hanging="360"/>
+      </w:pPr>
+      <w:rPr>
+        <w:rFonts w:ascii="Wingdings" w:hAnsi="Wingdings" w:hint="default"/>
+      </w:rPr>
+    </w:lvl>
+    <w:lvl w:ilvl="6" w:tplc="04090001" w:tentative="1">
+      <w:start w:val="1"/>
+      <w:numFmt w:val="bullet"/>
+      <w:lvlText w:val=""/>
+      <w:lvlJc w:val="left"/>
+      <w:pPr>
+        <w:ind w:left="5040" w:hanging="360"/>
+      </w:pPr>
+      <w:rPr>
+        <w:rFonts w:ascii="Symbol" w:hAnsi="Symbol" w:hint="default"/>
+      </w:rPr>
+    </w:lvl>
+    <w:lvl w:ilvl="7" w:tplc="04090003" w:tentative="1">
+      <w:start w:val="1"/>
+      <w:numFmt w:val="bullet"/>
+      <w:lvlText w:val="o"/>
+      <w:lvlJc w:val="left"/>
+      <w:pPr>
+        <w:ind w:left="5760" w:hanging="360"/>
+      </w:pPr>
+      <w:rPr>
+        <w:rFonts w:ascii="Courier New" w:hAnsi="Courier New" w:cs="Courier New" w:hint="default"/>
+      </w:rPr>
+    </w:lvl>
+    <w:lvl w:ilvl="8" w:tplc="04090005" w:tentative="1">
+      <w:start w:val="1"/>
+      <w:numFmt w:val="bullet"/>
+      <w:lvlText w:val=""/>
+      <w:lvlJc w:val="left"/>
+      <w:pPr>
+        <w:ind w:left="6480" w:hanging="360"/>
+      </w:pPr>
+      <w:rPr>
+        <w:rFonts w:ascii="Wingdings" w:hAnsi="Wingdings" w:hint="default"/>
+      </w:rPr>
+    </w:lvl>
+  </w:abstractNum>
+  <w:abstractNum w:abstractNumId="6" w15:restartNumberingAfterBreak="0">
     <w:nsid w:val="45087DF6"/>
     <w:multiLevelType w:val="multilevel"/>
     <w:tmpl w:val="0F90536E"/>
@@ -2490,7 +4000,7 @@
       </w:rPr>
     </w:lvl>
   </w:abstractNum>
-  <w:abstractNum w:abstractNumId="4" w15:restartNumberingAfterBreak="0">
+  <w:abstractNum w:abstractNumId="7" w15:restartNumberingAfterBreak="0">
     <w:nsid w:val="5D746BA2"/>
     <w:multiLevelType w:val="multilevel"/>
     <w:tmpl w:val="C4CA279C"/>
@@ -2576,7 +4086,7 @@
       </w:pPr>
     </w:lvl>
   </w:abstractNum>
-  <w:abstractNum w:abstractNumId="5" w15:restartNumberingAfterBreak="0">
+  <w:abstractNum w:abstractNumId="8" w15:restartNumberingAfterBreak="0">
     <w:nsid w:val="605E4F07"/>
     <w:multiLevelType w:val="multilevel"/>
     <w:tmpl w:val="1C680A10"/>
@@ -2681,22 +4191,31 @@
     </w:lvl>
   </w:abstractNum>
   <w:num w:numId="1">
-    <w:abstractNumId w:val="4"/>
+    <w:abstractNumId w:val="7"/>
   </w:num>
   <w:num w:numId="2">
     <w:abstractNumId w:val="0"/>
   </w:num>
   <w:num w:numId="3">
-    <w:abstractNumId w:val="3"/>
+    <w:abstractNumId w:val="6"/>
   </w:num>
   <w:num w:numId="4">
-    <w:abstractNumId w:val="5"/>
+    <w:abstractNumId w:val="8"/>
   </w:num>
   <w:num w:numId="5">
     <w:abstractNumId w:val="1"/>
   </w:num>
   <w:num w:numId="6">
+    <w:abstractNumId w:val="3"/>
+  </w:num>
+  <w:num w:numId="7">
+    <w:abstractNumId w:val="5"/>
+  </w:num>
+  <w:num w:numId="8">
     <w:abstractNumId w:val="2"/>
+  </w:num>
+  <w:num w:numId="9">
+    <w:abstractNumId w:val="4"/>
   </w:num>
 </w:numbering>
 </file>
@@ -3381,6 +4900,49 @@
       <w:szCs w:val="21"/>
     </w:rPr>
   </w:style>
+  <w:style w:type="table" w:styleId="Grigliatabella">
+    <w:name w:val="Table Grid"/>
+    <w:basedOn w:val="Tabellanormale"/>
+    <w:uiPriority w:val="39"/>
+    <w:rsid w:val="008E3C83"/>
+    <w:tblPr>
+      <w:tblBorders>
+        <w:top w:val="single" w:sz="4" w:space="0" w:color="auto"/>
+        <w:left w:val="single" w:sz="4" w:space="0" w:color="auto"/>
+        <w:bottom w:val="single" w:sz="4" w:space="0" w:color="auto"/>
+        <w:right w:val="single" w:sz="4" w:space="0" w:color="auto"/>
+        <w:insideH w:val="single" w:sz="4" w:space="0" w:color="auto"/>
+        <w:insideV w:val="single" w:sz="4" w:space="0" w:color="auto"/>
+      </w:tblBorders>
+    </w:tblPr>
+  </w:style>
+  <w:style w:type="paragraph" w:styleId="Testofumetto">
+    <w:name w:val="Balloon Text"/>
+    <w:basedOn w:val="Normale"/>
+    <w:link w:val="TestofumettoCarattere"/>
+    <w:uiPriority w:val="99"/>
+    <w:semiHidden/>
+    <w:unhideWhenUsed/>
+    <w:rsid w:val="0023309B"/>
+    <w:rPr>
+      <w:rFonts w:ascii="Segoe UI" w:hAnsi="Segoe UI" w:cs="Mangal"/>
+      <w:sz w:val="18"/>
+      <w:szCs w:val="16"/>
+    </w:rPr>
+  </w:style>
+  <w:style w:type="character" w:customStyle="1" w:styleId="TestofumettoCarattere">
+    <w:name w:val="Testo fumetto Carattere"/>
+    <w:basedOn w:val="Carpredefinitoparagrafo"/>
+    <w:link w:val="Testofumetto"/>
+    <w:uiPriority w:val="99"/>
+    <w:semiHidden/>
+    <w:rsid w:val="0023309B"/>
+    <w:rPr>
+      <w:rFonts w:ascii="Segoe UI" w:hAnsi="Segoe UI" w:cs="Mangal"/>
+      <w:sz w:val="18"/>
+      <w:szCs w:val="16"/>
+    </w:rPr>
+  </w:style>
 </w:styles>
 </file>
 
@@ -3684,7 +5246,7 @@
 </file>
 
 <file path=customXml/itemProps1.xml><?xml version="1.0" encoding="utf-8"?>
-<ds:datastoreItem xmlns:ds="http://schemas.openxmlformats.org/officeDocument/2006/customXml" ds:itemID="{535F1DD9-D167-4F02-8B8C-4007FEBA5931}">
+<ds:datastoreItem xmlns:ds="http://schemas.openxmlformats.org/officeDocument/2006/customXml" ds:itemID="{8ACA1C46-E4CD-47BC-ADB7-84BD17831946}">
   <ds:schemaRefs>
     <ds:schemaRef ds:uri="http://schemas.openxmlformats.org/officeDocument/2006/bibliography"/>
   </ds:schemaRefs>
